--- a/recipes/dory-api-rest/20. Como funciona el servicio de inicio de sesión con google en la plataforma web Dory.docx
+++ b/recipes/dory-api-rest/20. Como funciona el servicio de inicio de sesión con google en la plataforma web Dory.docx
@@ -1,6 +1,6 @@
 
 <file path=word/document.xml><?xml version="1.0" encoding="utf-8"?>
-<w:document xmlns:wpc="http://schemas.microsoft.com/office/word/2010/wordprocessingCanvas" xmlns:cx="http://schemas.microsoft.com/office/drawing/2014/chartex" xmlns:cx1="http://schemas.microsoft.com/office/drawing/2015/9/8/chartex" xmlns:cx2="http://schemas.microsoft.com/office/drawing/2015/10/21/chartex" xmlns:cx3="http://schemas.microsoft.com/office/drawing/2016/5/9/chartex" xmlns:cx4="http://schemas.microsoft.com/office/drawing/2016/5/10/chartex" xmlns:cx5="http://schemas.microsoft.com/office/drawing/2016/5/11/chartex" xmlns:cx6="http://schemas.microsoft.com/office/drawing/2016/5/12/chartex" xmlns:cx7="http://schemas.microsoft.com/office/drawing/2016/5/13/chartex" xmlns:cx8="http://schemas.microsoft.com/office/drawing/2016/5/14/chartex" xmlns:mc="http://schemas.openxmlformats.org/markup-compatibility/2006" xmlns:aink="http://schemas.microsoft.com/office/drawing/2016/ink" xmlns:am3d="http://schemas.microsoft.com/office/drawing/2017/model3d" xmlns:o="urn:schemas-microsoft-com:office:office" xmlns:oel="http://schemas.microsoft.com/office/2019/extlst" xmlns:r="http://schemas.openxmlformats.org/officeDocument/2006/relationships" xmlns:m="http://schemas.openxmlformats.org/officeDocument/2006/math" xmlns:v="urn:schemas-microsoft-com:vml" xmlns:wp14="http://schemas.microsoft.com/office/word/2010/wordprocessingDrawing" xmlns:wp="http://schemas.openxmlformats.org/drawingml/2006/wordprocessingDrawing" xmlns:w10="urn:schemas-microsoft-com:office:word" xmlns:w="http://schemas.openxmlformats.org/wordprocessingml/2006/main" xmlns:w14="http://schemas.microsoft.com/office/word/2010/wordml" xmlns:w15="http://schemas.microsoft.com/office/word/2012/wordml" xmlns:w16cex="http://schemas.microsoft.com/office/word/2018/wordml/cex" xmlns:w16cid="http://schemas.microsoft.com/office/word/2016/wordml/cid" xmlns:w16="http://schemas.microsoft.com/office/word/2018/wordml" xmlns:w16sdtdh="http://schemas.microsoft.com/office/word/2020/wordml/sdtdatahash" xmlns:w16se="http://schemas.microsoft.com/office/word/2015/wordml/symex" xmlns:wpg="http://schemas.microsoft.com/office/word/2010/wordprocessingGroup" xmlns:wpi="http://schemas.microsoft.com/office/word/2010/wordprocessingInk" xmlns:wne="http://schemas.microsoft.com/office/word/2006/wordml" xmlns:wps="http://schemas.microsoft.com/office/word/2010/wordprocessingShape" mc:Ignorable="w14 w15 w16se w16cid w16 w16cex w16sdtdh wp14">
+<w:document xmlns:wpc="http://schemas.microsoft.com/office/word/2010/wordprocessingCanvas" xmlns:cx="http://schemas.microsoft.com/office/drawing/2014/chartex" xmlns:cx1="http://schemas.microsoft.com/office/drawing/2015/9/8/chartex" xmlns:cx2="http://schemas.microsoft.com/office/drawing/2015/10/21/chartex" xmlns:cx3="http://schemas.microsoft.com/office/drawing/2016/5/9/chartex" xmlns:cx4="http://schemas.microsoft.com/office/drawing/2016/5/10/chartex" xmlns:cx5="http://schemas.microsoft.com/office/drawing/2016/5/11/chartex" xmlns:cx6="http://schemas.microsoft.com/office/drawing/2016/5/12/chartex" xmlns:cx7="http://schemas.microsoft.com/office/drawing/2016/5/13/chartex" xmlns:cx8="http://schemas.microsoft.com/office/drawing/2016/5/14/chartex" xmlns:mc="http://schemas.openxmlformats.org/markup-compatibility/2006" xmlns:aink="http://schemas.microsoft.com/office/drawing/2016/ink" xmlns:am3d="http://schemas.microsoft.com/office/drawing/2017/model3d" xmlns:o="urn:schemas-microsoft-com:office:office" xmlns:oel="http://schemas.microsoft.com/office/2019/extlst" xmlns:r="http://schemas.openxmlformats.org/officeDocument/2006/relationships" xmlns:m="http://schemas.openxmlformats.org/officeDocument/2006/math" xmlns:v="urn:schemas-microsoft-com:vml" xmlns:wp14="http://schemas.microsoft.com/office/word/2010/wordprocessingDrawing" xmlns:wp="http://schemas.openxmlformats.org/drawingml/2006/wordprocessingDrawing" xmlns:w10="urn:schemas-microsoft-com:office:word" xmlns:w="http://schemas.openxmlformats.org/wordprocessingml/2006/main" xmlns:w14="http://schemas.microsoft.com/office/word/2010/wordml" xmlns:w15="http://schemas.microsoft.com/office/word/2012/wordml" xmlns:w16cex="http://schemas.microsoft.com/office/word/2018/wordml/cex" xmlns:w16cid="http://schemas.microsoft.com/office/word/2016/wordml/cid" xmlns:w16="http://schemas.microsoft.com/office/word/2018/wordml" xmlns:w16du="http://schemas.microsoft.com/office/word/2023/wordml/word16du" xmlns:w16sdtdh="http://schemas.microsoft.com/office/word/2020/wordml/sdtdatahash" xmlns:w16se="http://schemas.microsoft.com/office/word/2015/wordml/symex" xmlns:wpg="http://schemas.microsoft.com/office/word/2010/wordprocessingGroup" xmlns:wpi="http://schemas.microsoft.com/office/word/2010/wordprocessingInk" xmlns:wne="http://schemas.microsoft.com/office/word/2006/wordml" xmlns:wps="http://schemas.microsoft.com/office/word/2010/wordprocessingShape" mc:Ignorable="w14 w15 w16se w16cid w16 w16cex w16sdtdh wp14">
   <w:body>
     <w:p>
       <w:pPr>
@@ -383,7 +383,27 @@
           <w:sz w:val="24"/>
           <w:szCs w:val="24"/>
         </w:rPr>
-        <w:t>Node.js y npm instaladas en el sistema.</w:t>
+        <w:t xml:space="preserve">Node.js y </w:t>
+      </w:r>
+      <w:proofErr w:type="spellStart"/>
+      <w:r>
+        <w:rPr>
+          <w:rFonts w:ascii="Segoe UI" w:hAnsi="Segoe UI" w:cs="Segoe UI"/>
+          <w:bCs/>
+          <w:sz w:val="24"/>
+          <w:szCs w:val="24"/>
+        </w:rPr>
+        <w:t>npm</w:t>
+      </w:r>
+      <w:proofErr w:type="spellEnd"/>
+      <w:r>
+        <w:rPr>
+          <w:rFonts w:ascii="Segoe UI" w:hAnsi="Segoe UI" w:cs="Segoe UI"/>
+          <w:bCs/>
+          <w:sz w:val="24"/>
+          <w:szCs w:val="24"/>
+        </w:rPr>
+        <w:t xml:space="preserve"> instaladas en el sistema.</w:t>
       </w:r>
     </w:p>
     <w:p>
@@ -453,7 +473,101 @@
           <w:sz w:val="24"/>
           <w:szCs w:val="24"/>
         </w:rPr>
-        <w:t>Librería Google-auth-library instalada en el proyecto</w:t>
+        <w:t>Librería</w:t>
+      </w:r>
+      <w:r>
+        <w:rPr>
+          <w:rFonts w:ascii="Segoe UI" w:hAnsi="Segoe UI" w:cs="Segoe UI"/>
+          <w:bCs/>
+          <w:sz w:val="24"/>
+          <w:szCs w:val="24"/>
+        </w:rPr>
+        <w:t xml:space="preserve"> de autenticación de</w:t>
+      </w:r>
+      <w:r>
+        <w:rPr>
+          <w:rFonts w:ascii="Segoe UI" w:hAnsi="Segoe UI" w:cs="Segoe UI"/>
+          <w:bCs/>
+          <w:sz w:val="24"/>
+          <w:szCs w:val="24"/>
+        </w:rPr>
+        <w:t xml:space="preserve"> Google</w:t>
+      </w:r>
+      <w:r>
+        <w:rPr>
+          <w:rFonts w:ascii="Segoe UI" w:hAnsi="Segoe UI" w:cs="Segoe UI"/>
+          <w:bCs/>
+          <w:sz w:val="24"/>
+          <w:szCs w:val="24"/>
+        </w:rPr>
+        <w:t xml:space="preserve"> (Google</w:t>
+      </w:r>
+      <w:r>
+        <w:rPr>
+          <w:rFonts w:ascii="Segoe UI" w:hAnsi="Segoe UI" w:cs="Segoe UI"/>
+          <w:bCs/>
+          <w:sz w:val="24"/>
+          <w:szCs w:val="24"/>
+        </w:rPr>
+        <w:t>-</w:t>
+      </w:r>
+      <w:proofErr w:type="spellStart"/>
+      <w:r>
+        <w:rPr>
+          <w:rFonts w:ascii="Segoe UI" w:hAnsi="Segoe UI" w:cs="Segoe UI"/>
+          <w:bCs/>
+          <w:sz w:val="24"/>
+          <w:szCs w:val="24"/>
+        </w:rPr>
+        <w:t>auth</w:t>
+      </w:r>
+      <w:proofErr w:type="spellEnd"/>
+      <w:r>
+        <w:rPr>
+          <w:rFonts w:ascii="Segoe UI" w:hAnsi="Segoe UI" w:cs="Segoe UI"/>
+          <w:bCs/>
+          <w:sz w:val="24"/>
+          <w:szCs w:val="24"/>
+        </w:rPr>
+        <w:t>-</w:t>
+      </w:r>
+      <w:proofErr w:type="spellStart"/>
+      <w:r>
+        <w:rPr>
+          <w:rFonts w:ascii="Segoe UI" w:hAnsi="Segoe UI" w:cs="Segoe UI"/>
+          <w:bCs/>
+          <w:sz w:val="24"/>
+          <w:szCs w:val="24"/>
+        </w:rPr>
+        <w:t>library</w:t>
+      </w:r>
+      <w:proofErr w:type="spellEnd"/>
+      <w:r>
+        <w:rPr>
+          <w:rFonts w:ascii="Segoe UI" w:hAnsi="Segoe UI" w:cs="Segoe UI"/>
+          <w:bCs/>
+          <w:sz w:val="24"/>
+          <w:szCs w:val="24"/>
+        </w:rPr>
+        <w:t>)</w:t>
+      </w:r>
+      <w:r>
+        <w:rPr>
+          <w:rFonts w:ascii="Segoe UI" w:hAnsi="Segoe UI" w:cs="Segoe UI"/>
+          <w:bCs/>
+          <w:sz w:val="24"/>
+          <w:szCs w:val="24"/>
+        </w:rPr>
+        <w:t xml:space="preserve"> instalada en el proyecto</w:t>
+      </w:r>
+      <w:r>
+        <w:rPr>
+          <w:rFonts w:ascii="Segoe UI" w:hAnsi="Segoe UI" w:cs="Segoe UI"/>
+          <w:bCs/>
+          <w:sz w:val="24"/>
+          <w:szCs w:val="24"/>
+        </w:rPr>
+        <w:t>.</w:t>
       </w:r>
     </w:p>
     <w:p>
@@ -558,7 +672,27 @@
           <w:sz w:val="24"/>
           <w:szCs w:val="24"/>
         </w:rPr>
-        <w:t>l api rest de la aplicación web Dory</w:t>
+        <w:t xml:space="preserve">l api </w:t>
+      </w:r>
+      <w:proofErr w:type="spellStart"/>
+      <w:r>
+        <w:rPr>
+          <w:rFonts w:ascii="Segoe UI" w:hAnsi="Segoe UI" w:cs="Segoe UI"/>
+          <w:bCs/>
+          <w:sz w:val="24"/>
+          <w:szCs w:val="24"/>
+        </w:rPr>
+        <w:t>rest</w:t>
+      </w:r>
+      <w:proofErr w:type="spellEnd"/>
+      <w:r>
+        <w:rPr>
+          <w:rFonts w:ascii="Segoe UI" w:hAnsi="Segoe UI" w:cs="Segoe UI"/>
+          <w:bCs/>
+          <w:sz w:val="24"/>
+          <w:szCs w:val="24"/>
+        </w:rPr>
+        <w:t xml:space="preserve"> de la aplicación web Dory</w:t>
       </w:r>
       <w:r>
         <w:rPr>
@@ -628,16 +762,36 @@
           <w:sz w:val="24"/>
           <w:szCs w:val="24"/>
         </w:rPr>
-        <w:t xml:space="preserve"> entorno de desarrollo y </w:t>
-      </w:r>
-      <w:r>
-        <w:rPr>
-          <w:rFonts w:ascii="Segoe UI" w:hAnsi="Segoe UI" w:cs="Segoe UI"/>
-          <w:bCs/>
-          <w:sz w:val="24"/>
-          <w:szCs w:val="24"/>
-        </w:rPr>
-        <w:t>abrir</w:t>
+        <w:t xml:space="preserve"> entorno de desarrollo </w:t>
+      </w:r>
+      <w:r>
+        <w:rPr>
+          <w:rFonts w:ascii="Segoe UI" w:hAnsi="Segoe UI" w:cs="Segoe UI"/>
+          <w:bCs/>
+          <w:sz w:val="24"/>
+          <w:szCs w:val="24"/>
+        </w:rPr>
+        <w:t xml:space="preserve">del api </w:t>
+      </w:r>
+      <w:proofErr w:type="spellStart"/>
+      <w:r>
+        <w:rPr>
+          <w:rFonts w:ascii="Segoe UI" w:hAnsi="Segoe UI" w:cs="Segoe UI"/>
+          <w:bCs/>
+          <w:sz w:val="24"/>
+          <w:szCs w:val="24"/>
+        </w:rPr>
+        <w:t>rest</w:t>
+      </w:r>
+      <w:proofErr w:type="spellEnd"/>
+      <w:r>
+        <w:rPr>
+          <w:rFonts w:ascii="Segoe UI" w:hAnsi="Segoe UI" w:cs="Segoe UI"/>
+          <w:bCs/>
+          <w:sz w:val="24"/>
+          <w:szCs w:val="24"/>
+        </w:rPr>
+        <w:t xml:space="preserve"> de la</w:t>
       </w:r>
       <w:r>
         <w:rPr>
@@ -647,15 +801,6 @@
           <w:szCs w:val="24"/>
         </w:rPr>
         <w:t xml:space="preserve"> </w:t>
-      </w:r>
-      <w:r>
-        <w:rPr>
-          <w:rFonts w:ascii="Segoe UI" w:hAnsi="Segoe UI" w:cs="Segoe UI"/>
-          <w:bCs/>
-          <w:sz w:val="24"/>
-          <w:szCs w:val="24"/>
-        </w:rPr>
-        <w:t xml:space="preserve">la </w:t>
       </w:r>
       <w:r>
         <w:rPr>
@@ -771,7 +916,27 @@
           <w:sz w:val="24"/>
           <w:szCs w:val="24"/>
         </w:rPr>
-        <w:t xml:space="preserve">El cliente obtiene un idToken de </w:t>
+        <w:t xml:space="preserve">El cliente obtiene un </w:t>
+      </w:r>
+      <w:proofErr w:type="spellStart"/>
+      <w:r>
+        <w:rPr>
+          <w:rFonts w:ascii="Segoe UI" w:hAnsi="Segoe UI" w:cs="Segoe UI"/>
+          <w:bCs/>
+          <w:sz w:val="24"/>
+          <w:szCs w:val="24"/>
+        </w:rPr>
+        <w:t>idToken</w:t>
+      </w:r>
+      <w:proofErr w:type="spellEnd"/>
+      <w:r>
+        <w:rPr>
+          <w:rFonts w:ascii="Segoe UI" w:hAnsi="Segoe UI" w:cs="Segoe UI"/>
+          <w:bCs/>
+          <w:sz w:val="24"/>
+          <w:szCs w:val="24"/>
+        </w:rPr>
+        <w:t xml:space="preserve"> de </w:t>
       </w:r>
       <w:r>
         <w:rPr>
@@ -818,7 +983,7 @@
           <w:sz w:val="24"/>
           <w:szCs w:val="24"/>
         </w:rPr>
-        <w:t>Instalar la librería Google Auth Library:</w:t>
+        <w:t>Importar y configurar la librería:</w:t>
       </w:r>
     </w:p>
     <w:p>
@@ -843,193 +1008,6 @@
           <w:sz w:val="24"/>
           <w:szCs w:val="24"/>
         </w:rPr>
-        <w:t xml:space="preserve">Abre una terminal en el directorio de tu proyecto y </w:t>
-      </w:r>
-      <w:r>
-        <w:rPr>
-          <w:rFonts w:ascii="Segoe UI" w:hAnsi="Segoe UI" w:cs="Segoe UI"/>
-          <w:bCs/>
-          <w:sz w:val="24"/>
-          <w:szCs w:val="24"/>
-        </w:rPr>
-        <w:t>e</w:t>
-      </w:r>
-      <w:r>
-        <w:rPr>
-          <w:rFonts w:ascii="Segoe UI" w:hAnsi="Segoe UI" w:cs="Segoe UI"/>
-          <w:bCs/>
-          <w:sz w:val="24"/>
-          <w:szCs w:val="24"/>
-        </w:rPr>
-        <w:t>jecuta el comando para instalar la librería</w:t>
-      </w:r>
-      <w:r>
-        <w:rPr>
-          <w:rFonts w:ascii="Segoe UI" w:hAnsi="Segoe UI" w:cs="Segoe UI"/>
-          <w:bCs/>
-          <w:sz w:val="24"/>
-          <w:szCs w:val="24"/>
-        </w:rPr>
-        <w:t xml:space="preserve"> (ver imagen 1).</w:t>
-      </w:r>
-    </w:p>
-    <w:p>
-      <w:pPr>
-        <w:pStyle w:val="Prrafodelista"/>
-        <w:ind w:left="1440"/>
-        <w:jc w:val="both"/>
-        <w:rPr>
-          <w:rFonts w:ascii="Segoe UI" w:hAnsi="Segoe UI" w:cs="Segoe UI"/>
-          <w:bCs/>
-          <w:sz w:val="24"/>
-          <w:szCs w:val="24"/>
-        </w:rPr>
-      </w:pPr>
-    </w:p>
-    <w:p>
-      <w:pPr>
-        <w:pStyle w:val="Prrafodelista"/>
-        <w:ind w:left="1440"/>
-        <w:jc w:val="both"/>
-        <w:rPr>
-          <w:rFonts w:ascii="Segoe UI" w:hAnsi="Segoe UI" w:cs="Segoe UI"/>
-          <w:bCs/>
-          <w:sz w:val="24"/>
-          <w:szCs w:val="24"/>
-        </w:rPr>
-      </w:pPr>
-      <w:r>
-        <w:rPr>
-          <w:noProof/>
-        </w:rPr>
-        <w:drawing>
-          <wp:inline distT="0" distB="0" distL="0" distR="0" wp14:anchorId="21D31089" wp14:editId="392E1955">
-            <wp:extent cx="3257550" cy="371475"/>
-            <wp:effectExtent l="0" t="0" r="0" b="9525"/>
-            <wp:docPr id="2036880159" name="Imagen 1"/>
-            <wp:cNvGraphicFramePr>
-              <a:graphicFrameLocks xmlns:a="http://schemas.openxmlformats.org/drawingml/2006/main" noChangeAspect="1"/>
-            </wp:cNvGraphicFramePr>
-            <a:graphic xmlns:a="http://schemas.openxmlformats.org/drawingml/2006/main">
-              <a:graphicData uri="http://schemas.openxmlformats.org/drawingml/2006/picture">
-                <pic:pic xmlns:pic="http://schemas.openxmlformats.org/drawingml/2006/picture">
-                  <pic:nvPicPr>
-                    <pic:cNvPr id="2036880159" name=""/>
-                    <pic:cNvPicPr/>
-                  </pic:nvPicPr>
-                  <pic:blipFill>
-                    <a:blip r:embed="rId6"/>
-                    <a:stretch>
-                      <a:fillRect/>
-                    </a:stretch>
-                  </pic:blipFill>
-                  <pic:spPr>
-                    <a:xfrm>
-                      <a:off x="0" y="0"/>
-                      <a:ext cx="3257550" cy="371475"/>
-                    </a:xfrm>
-                    <a:prstGeom prst="rect">
-                      <a:avLst/>
-                    </a:prstGeom>
-                  </pic:spPr>
-                </pic:pic>
-              </a:graphicData>
-            </a:graphic>
-          </wp:inline>
-        </w:drawing>
-      </w:r>
-    </w:p>
-    <w:p>
-      <w:pPr>
-        <w:pStyle w:val="Prrafodelista"/>
-        <w:ind w:left="1440"/>
-        <w:jc w:val="both"/>
-        <w:rPr>
-          <w:rFonts w:ascii="Segoe UI" w:hAnsi="Segoe UI" w:cs="Segoe UI"/>
-          <w:bCs/>
-          <w:sz w:val="24"/>
-          <w:szCs w:val="24"/>
-        </w:rPr>
-      </w:pPr>
-      <w:r>
-        <w:rPr>
-          <w:rFonts w:ascii="Segoe UI" w:hAnsi="Segoe UI" w:cs="Segoe UI"/>
-          <w:bCs/>
-          <w:sz w:val="24"/>
-          <w:szCs w:val="24"/>
-        </w:rPr>
-        <w:t xml:space="preserve">Imagen 1. </w:t>
-      </w:r>
-      <w:r>
-        <w:rPr>
-          <w:rFonts w:ascii="Segoe UI" w:hAnsi="Segoe UI" w:cs="Segoe UI"/>
-          <w:bCs/>
-          <w:i/>
-          <w:iCs/>
-        </w:rPr>
-        <w:t>Comando para instalar librería Google-auth-library</w:t>
-      </w:r>
-    </w:p>
-    <w:p>
-      <w:pPr>
-        <w:pStyle w:val="Prrafodelista"/>
-        <w:ind w:left="1440"/>
-        <w:jc w:val="both"/>
-        <w:rPr>
-          <w:rFonts w:ascii="Segoe UI" w:hAnsi="Segoe UI" w:cs="Segoe UI"/>
-          <w:bCs/>
-          <w:sz w:val="24"/>
-          <w:szCs w:val="24"/>
-        </w:rPr>
-      </w:pPr>
-    </w:p>
-    <w:p>
-      <w:pPr>
-        <w:pStyle w:val="Prrafodelista"/>
-        <w:numPr>
-          <w:ilvl w:val="0"/>
-          <w:numId w:val="9"/>
-        </w:numPr>
-        <w:jc w:val="both"/>
-        <w:rPr>
-          <w:rFonts w:ascii="Segoe UI" w:hAnsi="Segoe UI" w:cs="Segoe UI"/>
-          <w:bCs/>
-          <w:sz w:val="24"/>
-          <w:szCs w:val="24"/>
-        </w:rPr>
-      </w:pPr>
-      <w:r>
-        <w:rPr>
-          <w:rFonts w:ascii="Segoe UI" w:hAnsi="Segoe UI" w:cs="Segoe UI"/>
-          <w:bCs/>
-          <w:sz w:val="24"/>
-          <w:szCs w:val="24"/>
-        </w:rPr>
-        <w:t>Importar y configurar la librería:</w:t>
-      </w:r>
-    </w:p>
-    <w:p>
-      <w:pPr>
-        <w:pStyle w:val="Prrafodelista"/>
-        <w:numPr>
-          <w:ilvl w:val="0"/>
-          <w:numId w:val="11"/>
-        </w:numPr>
-        <w:jc w:val="both"/>
-        <w:rPr>
-          <w:rFonts w:ascii="Segoe UI" w:hAnsi="Segoe UI" w:cs="Segoe UI"/>
-          <w:bCs/>
-          <w:sz w:val="24"/>
-          <w:szCs w:val="24"/>
-        </w:rPr>
-      </w:pPr>
-      <w:r>
-        <w:rPr>
-          <w:rFonts w:ascii="Segoe UI" w:hAnsi="Segoe UI" w:cs="Segoe UI"/>
-          <w:bCs/>
-          <w:sz w:val="24"/>
-          <w:szCs w:val="24"/>
-        </w:rPr>
         <w:t>En</w:t>
       </w:r>
       <w:r>
@@ -1057,8 +1035,19 @@
           <w:sz w:val="24"/>
           <w:szCs w:val="24"/>
         </w:rPr>
-        <w:t>del servicio de inicio de sesión con google</w:t>
-      </w:r>
+        <w:t xml:space="preserve">del servicio de inicio de sesión con </w:t>
+      </w:r>
+      <w:proofErr w:type="spellStart"/>
+      <w:r>
+        <w:rPr>
+          <w:rFonts w:ascii="Segoe UI" w:hAnsi="Segoe UI" w:cs="Segoe UI"/>
+          <w:bCs/>
+          <w:sz w:val="24"/>
+          <w:szCs w:val="24"/>
+        </w:rPr>
+        <w:t>google</w:t>
+      </w:r>
+      <w:proofErr w:type="spellEnd"/>
       <w:r>
         <w:rPr>
           <w:rFonts w:ascii="Segoe UI" w:hAnsi="Segoe UI" w:cs="Segoe UI"/>
@@ -1084,7 +1073,45 @@
           <w:sz w:val="24"/>
           <w:szCs w:val="24"/>
         </w:rPr>
-        <w:t>, importa la librería Google Auth Library.</w:t>
+        <w:t>, importa</w:t>
+      </w:r>
+      <w:r>
+        <w:rPr>
+          <w:rFonts w:ascii="Segoe UI" w:hAnsi="Segoe UI" w:cs="Segoe UI"/>
+          <w:bCs/>
+          <w:sz w:val="24"/>
+          <w:szCs w:val="24"/>
+        </w:rPr>
+        <w:t>r</w:t>
+      </w:r>
+      <w:r>
+        <w:rPr>
+          <w:rFonts w:ascii="Segoe UI" w:hAnsi="Segoe UI" w:cs="Segoe UI"/>
+          <w:bCs/>
+          <w:sz w:val="24"/>
+          <w:szCs w:val="24"/>
+        </w:rPr>
+        <w:t xml:space="preserve"> la librería Google </w:t>
+      </w:r>
+      <w:proofErr w:type="spellStart"/>
+      <w:r>
+        <w:rPr>
+          <w:rFonts w:ascii="Segoe UI" w:hAnsi="Segoe UI" w:cs="Segoe UI"/>
+          <w:bCs/>
+          <w:sz w:val="24"/>
+          <w:szCs w:val="24"/>
+        </w:rPr>
+        <w:t>Auth</w:t>
+      </w:r>
+      <w:proofErr w:type="spellEnd"/>
+      <w:r>
+        <w:rPr>
+          <w:rFonts w:ascii="Segoe UI" w:hAnsi="Segoe UI" w:cs="Segoe UI"/>
+          <w:bCs/>
+          <w:sz w:val="24"/>
+          <w:szCs w:val="24"/>
+        </w:rPr>
+        <w:t xml:space="preserve"> Library.</w:t>
       </w:r>
     </w:p>
     <w:p>
@@ -1166,7 +1193,7 @@
                     <pic:cNvPicPr/>
                   </pic:nvPicPr>
                   <pic:blipFill>
-                    <a:blip r:embed="rId7"/>
+                    <a:blip r:embed="rId6"/>
                     <a:stretch>
                       <a:fillRect/>
                     </a:stretch>
@@ -1222,8 +1249,9 @@
           <w:i/>
           <w:iCs/>
         </w:rPr>
-        <w:t>‘g</w:t>
-      </w:r>
+        <w:t>‘</w:t>
+      </w:r>
+      <w:proofErr w:type="spellStart"/>
       <w:r>
         <w:rPr>
           <w:rFonts w:ascii="Segoe UI" w:hAnsi="Segoe UI" w:cs="Segoe UI"/>
@@ -1231,8 +1259,18 @@
           <w:i/>
           <w:iCs/>
         </w:rPr>
+        <w:t>g</w:t>
+      </w:r>
+      <w:r>
+        <w:rPr>
+          <w:rFonts w:ascii="Segoe UI" w:hAnsi="Segoe UI" w:cs="Segoe UI"/>
+          <w:bCs/>
+          <w:i/>
+          <w:iCs/>
+        </w:rPr>
         <w:t>oogle-auth-library</w:t>
       </w:r>
+      <w:proofErr w:type="spellEnd"/>
       <w:r>
         <w:rPr>
           <w:rFonts w:ascii="Segoe UI" w:hAnsi="Segoe UI" w:cs="Segoe UI"/>
@@ -1383,7 +1421,7 @@
                     <pic:cNvPicPr/>
                   </pic:nvPicPr>
                   <pic:blipFill>
-                    <a:blip r:embed="rId8"/>
+                    <a:blip r:embed="rId7"/>
                     <a:stretch>
                       <a:fillRect/>
                     </a:stretch>
@@ -1441,6 +1479,7 @@
         </w:rPr>
         <w:t>‘/</w:t>
       </w:r>
+      <w:proofErr w:type="spellStart"/>
       <w:r>
         <w:rPr>
           <w:rFonts w:ascii="Segoe UI" w:hAnsi="Segoe UI" w:cs="Segoe UI"/>
@@ -1450,6 +1489,7 @@
         </w:rPr>
         <w:t>google</w:t>
       </w:r>
+      <w:proofErr w:type="spellEnd"/>
       <w:r>
         <w:rPr>
           <w:rFonts w:ascii="Segoe UI" w:hAnsi="Segoe UI" w:cs="Segoe UI"/>
@@ -1583,6 +1623,7 @@
         </w:rPr>
         <w:t xml:space="preserve"> el </w:t>
       </w:r>
+      <w:proofErr w:type="spellStart"/>
       <w:r>
         <w:rPr>
           <w:rFonts w:ascii="Segoe UI" w:hAnsi="Segoe UI" w:cs="Segoe UI"/>
@@ -1599,7 +1640,17 @@
           <w:sz w:val="24"/>
           <w:szCs w:val="24"/>
         </w:rPr>
-        <w:t>oken de Google</w:t>
+        <w:t>oken</w:t>
+      </w:r>
+      <w:proofErr w:type="spellEnd"/>
+      <w:r>
+        <w:rPr>
+          <w:rFonts w:ascii="Segoe UI" w:hAnsi="Segoe UI" w:cs="Segoe UI"/>
+          <w:bCs/>
+          <w:sz w:val="24"/>
+          <w:szCs w:val="24"/>
+        </w:rPr>
+        <w:t xml:space="preserve"> de Google</w:t>
       </w:r>
       <w:r>
         <w:rPr>
@@ -1704,7 +1755,27 @@
           <w:sz w:val="24"/>
           <w:szCs w:val="24"/>
         </w:rPr>
-        <w:t>Para asegurarte de que el token de acceso es válido y proviene de Google, puedes utilizar la librería Google Auth Library para validar el token</w:t>
+        <w:t xml:space="preserve">Para asegurarte de que el token de acceso es válido y proviene de Google, puedes utilizar la librería Google </w:t>
+      </w:r>
+      <w:proofErr w:type="spellStart"/>
+      <w:r>
+        <w:rPr>
+          <w:rFonts w:ascii="Segoe UI" w:hAnsi="Segoe UI" w:cs="Segoe UI"/>
+          <w:bCs/>
+          <w:sz w:val="24"/>
+          <w:szCs w:val="24"/>
+        </w:rPr>
+        <w:t>Auth</w:t>
+      </w:r>
+      <w:proofErr w:type="spellEnd"/>
+      <w:r>
+        <w:rPr>
+          <w:rFonts w:ascii="Segoe UI" w:hAnsi="Segoe UI" w:cs="Segoe UI"/>
+          <w:bCs/>
+          <w:sz w:val="24"/>
+          <w:szCs w:val="24"/>
+        </w:rPr>
+        <w:t xml:space="preserve"> Library para validar el token</w:t>
       </w:r>
       <w:r>
         <w:rPr>
@@ -1824,7 +1895,7 @@
                     <pic:cNvPicPr/>
                   </pic:nvPicPr>
                   <pic:blipFill>
-                    <a:blip r:embed="rId9"/>
+                    <a:blip r:embed="rId8"/>
                     <a:stretch>
                       <a:fillRect/>
                     </a:stretch>
@@ -1997,7 +2068,7 @@
 </file>
 
 <file path=word/numbering.xml><?xml version="1.0" encoding="utf-8"?>
-<w:numbering xmlns:wpc="http://schemas.microsoft.com/office/word/2010/wordprocessingCanvas" xmlns:cx="http://schemas.microsoft.com/office/drawing/2014/chartex" xmlns:cx1="http://schemas.microsoft.com/office/drawing/2015/9/8/chartex" xmlns:cx2="http://schemas.microsoft.com/office/drawing/2015/10/21/chartex" xmlns:cx3="http://schemas.microsoft.com/office/drawing/2016/5/9/chartex" xmlns:cx4="http://schemas.microsoft.com/office/drawing/2016/5/10/chartex" xmlns:cx5="http://schemas.microsoft.com/office/drawing/2016/5/11/chartex" xmlns:cx6="http://schemas.microsoft.com/office/drawing/2016/5/12/chartex" xmlns:cx7="http://schemas.microsoft.com/office/drawing/2016/5/13/chartex" xmlns:cx8="http://schemas.microsoft.com/office/drawing/2016/5/14/chartex" xmlns:mc="http://schemas.openxmlformats.org/markup-compatibility/2006" xmlns:aink="http://schemas.microsoft.com/office/drawing/2016/ink" xmlns:am3d="http://schemas.microsoft.com/office/drawing/2017/model3d" xmlns:o="urn:schemas-microsoft-com:office:office" xmlns:oel="http://schemas.microsoft.com/office/2019/extlst" xmlns:r="http://schemas.openxmlformats.org/officeDocument/2006/relationships" xmlns:m="http://schemas.openxmlformats.org/officeDocument/2006/math" xmlns:v="urn:schemas-microsoft-com:vml" xmlns:wp14="http://schemas.microsoft.com/office/word/2010/wordprocessingDrawing" xmlns:wp="http://schemas.openxmlformats.org/drawingml/2006/wordprocessingDrawing" xmlns:w10="urn:schemas-microsoft-com:office:word" xmlns:w="http://schemas.openxmlformats.org/wordprocessingml/2006/main" xmlns:w14="http://schemas.microsoft.com/office/word/2010/wordml" xmlns:w15="http://schemas.microsoft.com/office/word/2012/wordml" xmlns:w16cex="http://schemas.microsoft.com/office/word/2018/wordml/cex" xmlns:w16cid="http://schemas.microsoft.com/office/word/2016/wordml/cid" xmlns:w16="http://schemas.microsoft.com/office/word/2018/wordml" xmlns:w16sdtdh="http://schemas.microsoft.com/office/word/2020/wordml/sdtdatahash" xmlns:w16se="http://schemas.microsoft.com/office/word/2015/wordml/symex" xmlns:wpg="http://schemas.microsoft.com/office/word/2010/wordprocessingGroup" xmlns:wpi="http://schemas.microsoft.com/office/word/2010/wordprocessingInk" xmlns:wne="http://schemas.microsoft.com/office/word/2006/wordml" xmlns:wps="http://schemas.microsoft.com/office/word/2010/wordprocessingShape" mc:Ignorable="w14 w15 w16se w16cid w16 w16cex w16sdtdh wp14">
+<w:numbering xmlns:wpc="http://schemas.microsoft.com/office/word/2010/wordprocessingCanvas" xmlns:cx="http://schemas.microsoft.com/office/drawing/2014/chartex" xmlns:cx1="http://schemas.microsoft.com/office/drawing/2015/9/8/chartex" xmlns:cx2="http://schemas.microsoft.com/office/drawing/2015/10/21/chartex" xmlns:cx3="http://schemas.microsoft.com/office/drawing/2016/5/9/chartex" xmlns:cx4="http://schemas.microsoft.com/office/drawing/2016/5/10/chartex" xmlns:cx5="http://schemas.microsoft.com/office/drawing/2016/5/11/chartex" xmlns:cx6="http://schemas.microsoft.com/office/drawing/2016/5/12/chartex" xmlns:cx7="http://schemas.microsoft.com/office/drawing/2016/5/13/chartex" xmlns:cx8="http://schemas.microsoft.com/office/drawing/2016/5/14/chartex" xmlns:mc="http://schemas.openxmlformats.org/markup-compatibility/2006" xmlns:aink="http://schemas.microsoft.com/office/drawing/2016/ink" xmlns:am3d="http://schemas.microsoft.com/office/drawing/2017/model3d" xmlns:o="urn:schemas-microsoft-com:office:office" xmlns:oel="http://schemas.microsoft.com/office/2019/extlst" xmlns:r="http://schemas.openxmlformats.org/officeDocument/2006/relationships" xmlns:m="http://schemas.openxmlformats.org/officeDocument/2006/math" xmlns:v="urn:schemas-microsoft-com:vml" xmlns:wp14="http://schemas.microsoft.com/office/word/2010/wordprocessingDrawing" xmlns:wp="http://schemas.openxmlformats.org/drawingml/2006/wordprocessingDrawing" xmlns:w10="urn:schemas-microsoft-com:office:word" xmlns:w="http://schemas.openxmlformats.org/wordprocessingml/2006/main" xmlns:w14="http://schemas.microsoft.com/office/word/2010/wordml" xmlns:w15="http://schemas.microsoft.com/office/word/2012/wordml" xmlns:w16cex="http://schemas.microsoft.com/office/word/2018/wordml/cex" xmlns:w16cid="http://schemas.microsoft.com/office/word/2016/wordml/cid" xmlns:w16="http://schemas.microsoft.com/office/word/2018/wordml" xmlns:w16du="http://schemas.microsoft.com/office/word/2023/wordml/word16du" xmlns:w16sdtdh="http://schemas.microsoft.com/office/word/2020/wordml/sdtdatahash" xmlns:w16se="http://schemas.microsoft.com/office/word/2015/wordml/symex" xmlns:wpg="http://schemas.microsoft.com/office/word/2010/wordprocessingGroup" xmlns:wpi="http://schemas.microsoft.com/office/word/2010/wordprocessingInk" xmlns:wne="http://schemas.microsoft.com/office/word/2006/wordml" xmlns:wps="http://schemas.microsoft.com/office/word/2010/wordprocessingShape" mc:Ignorable="w14 w15 w16se w16cid w16 w16cex w16sdtdh wp14">
   <w:abstractNum w:abstractNumId="0" w15:restartNumberingAfterBreak="0">
     <w:nsid w:val="134A3761"/>
     <w:multiLevelType w:val="hybridMultilevel"/>
